--- a/法令ファイル/新幹線鉄道における列車運行の安全を妨げる行為の処罰に関する特例法/新幹線鉄道における列車運行の安全を妨げる行為の処罰に関する特例法（昭和三十九年法律第百十一号）.docx
+++ b/法令ファイル/新幹線鉄道における列車運行の安全を妨げる行為の処罰に関する特例法/新幹線鉄道における列車運行の安全を妨げる行為の処罰に関する特例法（昭和三十九年法律第百十一号）.docx
@@ -87,35 +87,23 @@
     </w:p>
     <w:p>
       <w:pPr>
-        <w:pStyle w:val="Heading6"/>
+        <w:pStyle w:val="ListBullet"/>
         <w:ind w:left="880"/>
       </w:pPr>
       <w:r>
         <w:t>一</w:t>
-      </w:r>
-    </w:p>
-    <w:p>
-      <w:pPr>
-        <w:ind w:left="880"/>
-      </w:pPr>
-      <w:r>
+        <w:br/>
         <w:t>列車の運行の妨害となるような方法で、みだりに、物件を新幹線鉄道の線路（軌道及びこれに附属する保線用通路その他の施設であつて、軌道の中心線の両側について幅三メートル以内の場所にあるものをいう。次号において同じ。）上に置き、又はこれに類する行為をした者</w:t>
       </w:r>
     </w:p>
     <w:p>
       <w:pPr>
-        <w:pStyle w:val="Heading6"/>
+        <w:pStyle w:val="ListBullet"/>
         <w:ind w:left="880"/>
       </w:pPr>
       <w:r>
         <w:t>二</w:t>
-      </w:r>
-    </w:p>
-    <w:p>
-      <w:pPr>
-        <w:ind w:left="880"/>
-      </w:pPr>
-      <w:r>
+        <w:br/>
         <w:t>新幹線鉄道の線路内にみだりに立ち入つた者</w:t>
       </w:r>
     </w:p>
@@ -160,12 +148,26 @@
         <w:pStyle w:val="Heading1"/>
       </w:pPr>
       <w:r>
-        <w:t>附　則（昭和四五年五月一八日法律第七一号）</w:t>
+        <w:t>附則（昭和四五年五月一八日法律第七一号）</w:t>
       </w:r>
     </w:p>
     <w:p>
+      <w:pPr>
+        <w:pStyle w:val="Heading5"/>
+        <w:ind w:left="440"/>
+      </w:pPr>
+      <w:r>
+        <w:t>１</w:t>
+      </w:r>
+    </w:p>
+    <w:p>
+      <w:pPr>
+        <w:ind w:left="440"/>
+      </w:pPr>
       <w:r>
         <w:t>この法律は、公布の日から起算して一箇月を経過した日から施行する。</w:t>
+        <w:br/>
+        <w:t>ただし、附則第五項の規定による改正後の新幹線鉄道における列車運行の安全を妨げる行為の処罰に関する特例法の規定は、この法律の施行の際現に日本国有鉄道が営業を行つている東京都と大阪府とを連絡する新幹線鉄道以外の新幹線鉄道については、それぞれ、営業を開始する政令で定める区間ごとに、政令で定める日から適用する。</w:t>
       </w:r>
     </w:p>
     <w:p>
@@ -212,7 +214,7 @@
         <w:pStyle w:val="Heading1"/>
       </w:pPr>
       <w:r>
-        <w:t>附　則（平成三年四月二六日法律第四七号）</w:t>
+        <w:t>附則（平成三年四月二六日法律第四七号）</w:t>
       </w:r>
     </w:p>
     <w:p>
@@ -230,7 +232,7 @@
         <w:pStyle w:val="Heading1"/>
       </w:pPr>
       <w:r>
-        <w:t>附　則（平成一一年一二月二二日法律第一六〇号）</w:t>
+        <w:t>附則（平成一一年一二月二二日法律第一六〇号）</w:t>
       </w:r>
     </w:p>
     <w:p>
@@ -244,23 +246,23 @@
     <w:p>
       <w:r>
         <w:t>この法律（第二条及び第三条を除く。）は、平成十三年一月六日から施行する。</w:t>
+        <w:br/>
+        <w:t>ただし、次の各号に掲げる規定は、当該各号に定める日から施行する。</w:t>
       </w:r>
     </w:p>
     <w:p>
       <w:pPr>
-        <w:pStyle w:val="Heading6"/>
+        <w:pStyle w:val="ListBullet"/>
         <w:ind w:left="880"/>
       </w:pPr>
       <w:r>
         <w:t>一</w:t>
-      </w:r>
-    </w:p>
-    <w:p>
-      <w:pPr>
-        <w:ind w:left="880"/>
-      </w:pPr>
-      <w:r>
+        <w:br/>
         <w:t>第九百九十五条（核原料物質、核燃料物質及び原子炉の規制に関する法律の一部を改正する法律附則の改正規定に係る部分に限る。）、第千三百五条、第千三百六条、第千三百二十四条第二項、第千三百二十六条第二項及び第千三百四十四条の規定</w:t>
+        <w:br/>
+        <w:br/>
+        <w:br/>
+        <w:t>公布の日</w:t>
       </w:r>
     </w:p>
     <w:sectPr>
@@ -283,7 +285,7 @@
     </w:pPr>
     <w:r>
       <w:tab/>
-      <w:t>WeGov v0.1 - FTS141</w:t>
+      <w:t>WeGov v0.2 - FTS141</w:t>
     </w:r>
   </w:p>
 </w:ftr>
